--- a/Documentatie/Functioneel ontwerp/fucntioneel ontwerp.docx
+++ b/Documentatie/Functioneel ontwerp/fucntioneel ontwerp.docx
@@ -469,6 +469,7 @@
                             <w:dataBinding w:prefixMappings="xmlns:ns0='http://purl.org/dc/elements/1.1/' xmlns:ns1='http://schemas.openxmlformats.org/package/2006/metadata/core-properties' " w:xpath="/ns1:coreProperties[1]/ns0:subject[1]" w:storeItemID="{6C3C8BC8-F283-45AE-878A-BAB7291924A1}"/>
                             <w:text/>
                           </w:sdtPr>
+                          <w:sdtEndPr/>
                           <w:sdtContent>
                             <w:p>
                               <w:pPr>
@@ -1164,6 +1165,7 @@
                                 <w:dataBinding w:prefixMappings="xmlns:ns0='http://purl.org/dc/elements/1.1/' xmlns:ns1='http://schemas.openxmlformats.org/package/2006/metadata/core-properties' " w:xpath="/ns1:coreProperties[1]/ns0:title[1]" w:storeItemID="{6C3C8BC8-F283-45AE-878A-BAB7291924A1}"/>
                                 <w:text/>
                               </w:sdtPr>
+                              <w:sdtEndPr/>
                               <w:sdtContent>
                                 <w:r>
                                   <w:rPr>
@@ -1449,6 +1451,7 @@
                               <w:calendar w:val="gregorian"/>
                             </w:date>
                           </w:sdtPr>
+                          <w:sdtEndPr/>
                           <w:sdtContent>
                             <w:p>
                               <w:pPr>
@@ -1820,10 +1823,6 @@
       </w:tr>
     </w:tbl>
     <w:p/>
-    <w:p>
-      <w:bookmarkStart w:id="1" w:name="_GoBack"/>
-      <w:bookmarkEnd w:id="1"/>
-    </w:p>
     <w:p/>
     <w:p/>
     <w:p/>
@@ -1835,6 +1834,10 @@
     <w:p/>
     <w:p/>
     <w:p/>
+    <w:p>
+      <w:bookmarkStart w:id="1" w:name="_GoBack"/>
+      <w:bookmarkEnd w:id="1"/>
+    </w:p>
     <w:p/>
     <w:p/>
     <w:p/>
@@ -2914,10 +2917,10 @@
             <v:path o:extrusionok="f" gradientshapeok="t" o:connecttype="rect"/>
             <o:lock v:ext="edit" aspectratio="t"/>
           </v:shapetype>
-          <v:shape id="_x0000_i1025" type="#_x0000_t75" style="width:451.2pt;height:503.85pt" o:ole="">
-            <v:imagedata r:id="rId7" o:title=""/>
+          <v:shape id="_x0000_i1025" type="#_x0000_t75" style="width:451.5pt;height:7in" o:ole="">
+            <v:imagedata r:id="rId9" o:title=""/>
           </v:shape>
-          <o:OLEObject Type="Embed" ProgID="Visio.Drawing.15" ShapeID="_x0000_i1025" DrawAspect="Content" ObjectID="_1583667469" r:id="rId8"/>
+          <o:OLEObject Type="Embed" ProgID="Visio.Drawing.15" ShapeID="_x0000_i1025" DrawAspect="Content" ObjectID="_1584344556" r:id="rId10"/>
         </w:object>
       </w:r>
     </w:p>
@@ -8744,7 +8747,7 @@
                     <pic:cNvPicPr/>
                   </pic:nvPicPr>
                   <pic:blipFill>
-                    <a:blip r:embed="rId9"/>
+                    <a:blip r:embed="rId11"/>
                     <a:stretch>
                       <a:fillRect/>
                     </a:stretch>
@@ -8886,7 +8889,7 @@
                     <pic:cNvPicPr/>
                   </pic:nvPicPr>
                   <pic:blipFill>
-                    <a:blip r:embed="rId10">
+                    <a:blip r:embed="rId12">
                       <a:extLst>
                         <a:ext uri="{28A0092B-C50C-407E-A947-70E740481C1C}">
                           <a14:useLocalDpi xmlns:a14="http://schemas.microsoft.com/office/drawing/2010/main" val="0"/>
@@ -9016,7 +9019,7 @@
                     <pic:cNvPicPr/>
                   </pic:nvPicPr>
                   <pic:blipFill>
-                    <a:blip r:embed="rId11">
+                    <a:blip r:embed="rId13">
                       <a:extLst>
                         <a:ext uri="{28A0092B-C50C-407E-A947-70E740481C1C}">
                           <a14:useLocalDpi xmlns:a14="http://schemas.microsoft.com/office/drawing/2010/main" val="0"/>
@@ -9191,7 +9194,7 @@
                     <pic:cNvPicPr/>
                   </pic:nvPicPr>
                   <pic:blipFill>
-                    <a:blip r:embed="rId12">
+                    <a:blip r:embed="rId14">
                       <a:extLst>
                         <a:ext uri="{28A0092B-C50C-407E-A947-70E740481C1C}">
                           <a14:useLocalDpi xmlns:a14="http://schemas.microsoft.com/office/drawing/2010/main" val="0"/>
@@ -9375,7 +9378,7 @@
                     <pic:cNvPicPr/>
                   </pic:nvPicPr>
                   <pic:blipFill>
-                    <a:blip r:embed="rId13">
+                    <a:blip r:embed="rId15">
                       <a:extLst>
                         <a:ext uri="{28A0092B-C50C-407E-A947-70E740481C1C}">
                           <a14:useLocalDpi xmlns:a14="http://schemas.microsoft.com/office/drawing/2010/main" val="0"/>
@@ -9559,7 +9562,7 @@
                     <pic:cNvPicPr/>
                   </pic:nvPicPr>
                   <pic:blipFill>
-                    <a:blip r:embed="rId14">
+                    <a:blip r:embed="rId16">
                       <a:extLst>
                         <a:ext uri="{28A0092B-C50C-407E-A947-70E740481C1C}">
                           <a14:useLocalDpi xmlns:a14="http://schemas.microsoft.com/office/drawing/2010/main" val="0"/>
@@ -9743,7 +9746,7 @@
                     <pic:cNvPicPr/>
                   </pic:nvPicPr>
                   <pic:blipFill>
-                    <a:blip r:embed="rId15">
+                    <a:blip r:embed="rId17">
                       <a:extLst>
                         <a:ext uri="{28A0092B-C50C-407E-A947-70E740481C1C}">
                           <a14:useLocalDpi xmlns:a14="http://schemas.microsoft.com/office/drawing/2010/main" val="0"/>
@@ -9917,7 +9920,7 @@
                     <pic:cNvPicPr/>
                   </pic:nvPicPr>
                   <pic:blipFill>
-                    <a:blip r:embed="rId16">
+                    <a:blip r:embed="rId18">
                       <a:extLst>
                         <a:ext uri="{28A0092B-C50C-407E-A947-70E740481C1C}">
                           <a14:useLocalDpi xmlns:a14="http://schemas.microsoft.com/office/drawing/2010/main" val="0"/>
@@ -11369,6 +11372,7 @@
     </w:tbl>
     <w:p/>
     <w:sectPr>
+      <w:footerReference w:type="default" r:id="rId19"/>
       <w:pgSz w:w="11906" w:h="16838"/>
       <w:pgMar w:top="1440" w:right="1440" w:bottom="1440" w:left="1440" w:header="708" w:footer="708" w:gutter="0"/>
       <w:pgNumType w:start="0"/>
@@ -11378,6 +11382,98 @@
     </w:sectPr>
   </w:body>
 </w:document>
+</file>
+
+<file path=word/endnotes.xml><?xml version="1.0" encoding="utf-8"?>
+<w:endnotes xmlns:wpc="http://schemas.microsoft.com/office/word/2010/wordprocessingCanvas" xmlns:mc="http://schemas.openxmlformats.org/markup-compatibility/2006" xmlns:o="urn:schemas-microsoft-com:office:office" xmlns:r="http://schemas.openxmlformats.org/officeDocument/2006/relationships" xmlns:m="http://schemas.openxmlformats.org/officeDocument/2006/math" xmlns:v="urn:schemas-microsoft-com:vml" xmlns:wp14="http://schemas.microsoft.com/office/word/2010/wordprocessingDrawing" xmlns:wp="http://schemas.openxmlformats.org/drawingml/2006/wordprocessingDrawing" xmlns:w10="urn:schemas-microsoft-com:office:word" xmlns:w="http://schemas.openxmlformats.org/wordprocessingml/2006/main" xmlns:w14="http://schemas.microsoft.com/office/word/2010/wordml" xmlns:w15="http://schemas.microsoft.com/office/word/2012/wordml" xmlns:wpg="http://schemas.microsoft.com/office/word/2010/wordprocessingGroup" xmlns:wpi="http://schemas.microsoft.com/office/word/2010/wordprocessingInk" xmlns:wne="http://schemas.microsoft.com/office/word/2006/wordml" xmlns:wps="http://schemas.microsoft.com/office/word/2010/wordprocessingShape" mc:Ignorable="w14 w15 wp14">
+  <w:endnote w:type="separator" w:id="-1">
+    <w:p>
+      <w:pPr>
+        <w:spacing w:after="0" w:line="240" w:lineRule="auto"/>
+      </w:pPr>
+      <w:r>
+        <w:separator/>
+      </w:r>
+    </w:p>
+  </w:endnote>
+  <w:endnote w:type="continuationSeparator" w:id="0">
+    <w:p>
+      <w:pPr>
+        <w:spacing w:after="0" w:line="240" w:lineRule="auto"/>
+      </w:pPr>
+      <w:r>
+        <w:continuationSeparator/>
+      </w:r>
+    </w:p>
+  </w:endnote>
+</w:endnotes>
+</file>
+
+<file path=word/footer1.xml><?xml version="1.0" encoding="utf-8"?>
+<w:ftr xmlns:wpc="http://schemas.microsoft.com/office/word/2010/wordprocessingCanvas" xmlns:mc="http://schemas.openxmlformats.org/markup-compatibility/2006" xmlns:o="urn:schemas-microsoft-com:office:office" xmlns:r="http://schemas.openxmlformats.org/officeDocument/2006/relationships" xmlns:m="http://schemas.openxmlformats.org/officeDocument/2006/math" xmlns:v="urn:schemas-microsoft-com:vml" xmlns:wp14="http://schemas.microsoft.com/office/word/2010/wordprocessingDrawing" xmlns:wp="http://schemas.openxmlformats.org/drawingml/2006/wordprocessingDrawing" xmlns:w10="urn:schemas-microsoft-com:office:word" xmlns:w="http://schemas.openxmlformats.org/wordprocessingml/2006/main" xmlns:w14="http://schemas.microsoft.com/office/word/2010/wordml" xmlns:w15="http://schemas.microsoft.com/office/word/2012/wordml" xmlns:wpg="http://schemas.microsoft.com/office/word/2010/wordprocessingGroup" xmlns:wpi="http://schemas.microsoft.com/office/word/2010/wordprocessingInk" xmlns:wne="http://schemas.microsoft.com/office/word/2006/wordml" xmlns:wps="http://schemas.microsoft.com/office/word/2010/wordprocessingShape" mc:Ignorable="w14 w15 wp14">
+  <w:sdt>
+    <w:sdtPr>
+      <w:id w:val="-1256598126"/>
+      <w:docPartObj>
+        <w:docPartGallery w:val="Page Numbers (Bottom of Page)"/>
+        <w:docPartUnique/>
+      </w:docPartObj>
+    </w:sdtPr>
+    <w:sdtContent>
+      <w:p>
+        <w:pPr>
+          <w:pStyle w:val="Voettekst"/>
+          <w:jc w:val="right"/>
+        </w:pPr>
+        <w:r>
+          <w:fldChar w:fldCharType="begin"/>
+        </w:r>
+        <w:r>
+          <w:instrText>PAGE   \* MERGEFORMAT</w:instrText>
+        </w:r>
+        <w:r>
+          <w:fldChar w:fldCharType="separate"/>
+        </w:r>
+        <w:r>
+          <w:t>3</w:t>
+        </w:r>
+        <w:r>
+          <w:fldChar w:fldCharType="end"/>
+        </w:r>
+      </w:p>
+    </w:sdtContent>
+  </w:sdt>
+  <w:p>
+    <w:pPr>
+      <w:pStyle w:val="Voettekst"/>
+    </w:pPr>
+  </w:p>
+</w:ftr>
+</file>
+
+<file path=word/footnotes.xml><?xml version="1.0" encoding="utf-8"?>
+<w:footnotes xmlns:wpc="http://schemas.microsoft.com/office/word/2010/wordprocessingCanvas" xmlns:mc="http://schemas.openxmlformats.org/markup-compatibility/2006" xmlns:o="urn:schemas-microsoft-com:office:office" xmlns:r="http://schemas.openxmlformats.org/officeDocument/2006/relationships" xmlns:m="http://schemas.openxmlformats.org/officeDocument/2006/math" xmlns:v="urn:schemas-microsoft-com:vml" xmlns:wp14="http://schemas.microsoft.com/office/word/2010/wordprocessingDrawing" xmlns:wp="http://schemas.openxmlformats.org/drawingml/2006/wordprocessingDrawing" xmlns:w10="urn:schemas-microsoft-com:office:word" xmlns:w="http://schemas.openxmlformats.org/wordprocessingml/2006/main" xmlns:w14="http://schemas.microsoft.com/office/word/2010/wordml" xmlns:w15="http://schemas.microsoft.com/office/word/2012/wordml" xmlns:wpg="http://schemas.microsoft.com/office/word/2010/wordprocessingGroup" xmlns:wpi="http://schemas.microsoft.com/office/word/2010/wordprocessingInk" xmlns:wne="http://schemas.microsoft.com/office/word/2006/wordml" xmlns:wps="http://schemas.microsoft.com/office/word/2010/wordprocessingShape" mc:Ignorable="w14 w15 wp14">
+  <w:footnote w:type="separator" w:id="-1">
+    <w:p>
+      <w:pPr>
+        <w:spacing w:after="0" w:line="240" w:lineRule="auto"/>
+      </w:pPr>
+      <w:r>
+        <w:separator/>
+      </w:r>
+    </w:p>
+  </w:footnote>
+  <w:footnote w:type="continuationSeparator" w:id="0">
+    <w:p>
+      <w:pPr>
+        <w:spacing w:after="0" w:line="240" w:lineRule="auto"/>
+      </w:pPr>
+      <w:r>
+        <w:continuationSeparator/>
+      </w:r>
+    </w:p>
+  </w:footnote>
+</w:footnotes>
 </file>
 
 <file path=word/numbering.xml><?xml version="1.0" encoding="utf-8"?>
@@ -13048,6 +13144,58 @@
       <w:u w:val="single"/>
     </w:rPr>
   </w:style>
+  <w:style w:type="paragraph" w:styleId="Koptekst">
+    <w:name w:val="header"/>
+    <w:basedOn w:val="Standaard"/>
+    <w:link w:val="KoptekstChar"/>
+    <w:uiPriority w:val="99"/>
+    <w:unhideWhenUsed/>
+    <w:rsid w:val="0018718D"/>
+    <w:pPr>
+      <w:tabs>
+        <w:tab w:val="center" w:pos="4536"/>
+        <w:tab w:val="right" w:pos="9072"/>
+      </w:tabs>
+      <w:spacing w:after="0" w:line="240" w:lineRule="auto"/>
+    </w:pPr>
+  </w:style>
+  <w:style w:type="character" w:customStyle="1" w:styleId="KoptekstChar">
+    <w:name w:val="Koptekst Char"/>
+    <w:basedOn w:val="Standaardalinea-lettertype"/>
+    <w:link w:val="Koptekst"/>
+    <w:uiPriority w:val="99"/>
+    <w:rsid w:val="0018718D"/>
+    <w:rPr>
+      <w:noProof/>
+      <w:lang w:val="nl-NL"/>
+    </w:rPr>
+  </w:style>
+  <w:style w:type="paragraph" w:styleId="Voettekst">
+    <w:name w:val="footer"/>
+    <w:basedOn w:val="Standaard"/>
+    <w:link w:val="VoettekstChar"/>
+    <w:uiPriority w:val="99"/>
+    <w:unhideWhenUsed/>
+    <w:rsid w:val="0018718D"/>
+    <w:pPr>
+      <w:tabs>
+        <w:tab w:val="center" w:pos="4536"/>
+        <w:tab w:val="right" w:pos="9072"/>
+      </w:tabs>
+      <w:spacing w:after="0" w:line="240" w:lineRule="auto"/>
+    </w:pPr>
+  </w:style>
+  <w:style w:type="character" w:customStyle="1" w:styleId="VoettekstChar">
+    <w:name w:val="Voettekst Char"/>
+    <w:basedOn w:val="Standaardalinea-lettertype"/>
+    <w:link w:val="Voettekst"/>
+    <w:uiPriority w:val="99"/>
+    <w:rsid w:val="0018718D"/>
+    <w:rPr>
+      <w:noProof/>
+      <w:lang w:val="nl-NL"/>
+    </w:rPr>
+  </w:style>
 </w:styles>
 </file>
 
@@ -13370,7 +13518,7 @@
 </file>
 
 <file path=customXml/itemProps2.xml><?xml version="1.0" encoding="utf-8"?>
-<ds:datastoreItem xmlns:ds="http://schemas.openxmlformats.org/officeDocument/2006/customXml" ds:itemID="{32BF14EF-D379-4A79-8CFE-CEEA22451900}">
+<ds:datastoreItem xmlns:ds="http://schemas.openxmlformats.org/officeDocument/2006/customXml" ds:itemID="{867D4348-D840-40EC-A33F-77CF9D3963A2}">
   <ds:schemaRefs>
     <ds:schemaRef ds:uri="http://schemas.openxmlformats.org/officeDocument/2006/bibliography"/>
   </ds:schemaRefs>
